--- a/SOP_DemoSessions.docx
+++ b/SOP_DemoSessions.docx
@@ -1,6 +1,6 @@
 
 <file path=word/document.xml><?xml version="1.0" encoding="utf-8"?>
-<w:document xmlns:wpc="http://schemas.microsoft.com/office/word/2010/wordprocessingCanvas" xmlns:cx="http://schemas.microsoft.com/office/drawing/2014/chartex" xmlns:cx1="http://schemas.microsoft.com/office/drawing/2015/9/8/chartex" xmlns:cx2="http://schemas.microsoft.com/office/drawing/2015/10/21/chartex" xmlns:cx3="http://schemas.microsoft.com/office/drawing/2016/5/9/chartex" xmlns:cx4="http://schemas.microsoft.com/office/drawing/2016/5/10/chartex" xmlns:cx5="http://schemas.microsoft.com/office/drawing/2016/5/11/chartex" xmlns:cx6="http://schemas.microsoft.com/office/drawing/2016/5/12/chartex" xmlns:cx7="http://schemas.microsoft.com/office/drawing/2016/5/13/chartex" xmlns:cx8="http://schemas.microsoft.com/office/drawing/2016/5/14/chartex" xmlns:mc="http://schemas.openxmlformats.org/markup-compatibility/2006" xmlns:aink="http://schemas.microsoft.com/office/drawing/2016/ink" xmlns:am3d="http://schemas.microsoft.com/office/drawing/2017/model3d" xmlns:o="urn:schemas-microsoft-com:office:office" xmlns:oel="http://schemas.microsoft.com/office/2019/extlst" xmlns:r="http://schemas.openxmlformats.org/officeDocument/2006/relationships" xmlns:m="http://schemas.openxmlformats.org/officeDocument/2006/math" xmlns:v="urn:schemas-microsoft-com:vml" xmlns:wp14="http://schemas.microsoft.com/office/word/2010/wordprocessingDrawing" xmlns:wp="http://schemas.openxmlformats.org/drawingml/2006/wordprocessingDrawing" xmlns:w10="urn:schemas-microsoft-com:office:word" xmlns:w="http://schemas.openxmlformats.org/wordprocessingml/2006/main" xmlns:w14="http://schemas.microsoft.com/office/word/2010/wordml" xmlns:w15="http://schemas.microsoft.com/office/word/2012/wordml" xmlns:w16cex="http://schemas.microsoft.com/office/word/2018/wordml/cex" xmlns:w16cid="http://schemas.microsoft.com/office/word/2016/wordml/cid" xmlns:w16="http://schemas.microsoft.com/office/word/2018/wordml" xmlns:w16sdtdh="http://schemas.microsoft.com/office/word/2020/wordml/sdtdatahash" xmlns:w16se="http://schemas.microsoft.com/office/word/2015/wordml/symex" xmlns:wpg="http://schemas.microsoft.com/office/word/2010/wordprocessingGroup" xmlns:wpi="http://schemas.microsoft.com/office/word/2010/wordprocessingInk" xmlns:wne="http://schemas.microsoft.com/office/word/2006/wordml" xmlns:wps="http://schemas.microsoft.com/office/word/2010/wordprocessingShape" mc:Ignorable="w14 w15 w16se w16cid w16 w16cex w16sdtdh wp14">
+<w:document xmlns:wpc="http://schemas.microsoft.com/office/word/2010/wordprocessingCanvas" xmlns:cx="http://schemas.microsoft.com/office/drawing/2014/chartex" xmlns:cx1="http://schemas.microsoft.com/office/drawing/2015/9/8/chartex" xmlns:cx2="http://schemas.microsoft.com/office/drawing/2015/10/21/chartex" xmlns:cx3="http://schemas.microsoft.com/office/drawing/2016/5/9/chartex" xmlns:cx4="http://schemas.microsoft.com/office/drawing/2016/5/10/chartex" xmlns:cx5="http://schemas.microsoft.com/office/drawing/2016/5/11/chartex" xmlns:cx6="http://schemas.microsoft.com/office/drawing/2016/5/12/chartex" xmlns:cx7="http://schemas.microsoft.com/office/drawing/2016/5/13/chartex" xmlns:cx8="http://schemas.microsoft.com/office/drawing/2016/5/14/chartex" xmlns:mc="http://schemas.openxmlformats.org/markup-compatibility/2006" xmlns:aink="http://schemas.microsoft.com/office/drawing/2016/ink" xmlns:am3d="http://schemas.microsoft.com/office/drawing/2017/model3d" xmlns:o="urn:schemas-microsoft-com:office:office" xmlns:oel="http://schemas.microsoft.com/office/2019/extlst" xmlns:r="http://schemas.openxmlformats.org/officeDocument/2006/relationships" xmlns:m="http://schemas.openxmlformats.org/officeDocument/2006/math" xmlns:v="urn:schemas-microsoft-com:vml" xmlns:wp14="http://schemas.microsoft.com/office/word/2010/wordprocessingDrawing" xmlns:wp="http://schemas.openxmlformats.org/drawingml/2006/wordprocessingDrawing" xmlns:w10="urn:schemas-microsoft-com:office:word" xmlns:w="http://schemas.openxmlformats.org/wordprocessingml/2006/main" xmlns:w14="http://schemas.microsoft.com/office/word/2010/wordml" xmlns:w15="http://schemas.microsoft.com/office/word/2012/wordml" xmlns:w16cex="http://schemas.microsoft.com/office/word/2018/wordml/cex" xmlns:w16cid="http://schemas.microsoft.com/office/word/2016/wordml/cid" xmlns:w16="http://schemas.microsoft.com/office/word/2018/wordml" xmlns:w16du="http://schemas.microsoft.com/office/word/2023/wordml/word16du" xmlns:w16sdtdh="http://schemas.microsoft.com/office/word/2020/wordml/sdtdatahash" xmlns:w16se="http://schemas.microsoft.com/office/word/2015/wordml/symex" xmlns:wpg="http://schemas.microsoft.com/office/word/2010/wordprocessingGroup" xmlns:wpi="http://schemas.microsoft.com/office/word/2010/wordprocessingInk" xmlns:wne="http://schemas.microsoft.com/office/word/2006/wordml" xmlns:wps="http://schemas.microsoft.com/office/word/2010/wordprocessingShape" mc:Ignorable="w14 w15 w16se w16cid w16 w16cex w16sdtdh w16du wp14">
   <w:body>
     <w:tbl>
       <w:tblPr>
@@ -147,7 +147,14 @@
                 <w:rFonts w:ascii="Arial MT"/>
                 <w:sz w:val="18"/>
               </w:rPr>
-              <w:t>/04</w:t>
+              <w:t>/0</w:t>
+            </w:r>
+            <w:r>
+              <w:rPr>
+                <w:rFonts w:ascii="Arial MT"/>
+                <w:sz w:val="18"/>
+              </w:rPr>
+              <w:t>7</w:t>
             </w:r>
           </w:p>
         </w:tc>
@@ -871,7 +878,6 @@
         </w:rPr>
         <w:t xml:space="preserve"> </w:t>
       </w:r>
-      <w:proofErr w:type="spellStart"/>
       <w:r>
         <w:rPr>
           <w:rFonts w:ascii="Arial" w:eastAsia="Times New Roman" w:hAnsi="Arial" w:cs="Arial"/>
@@ -881,7 +887,6 @@
         </w:rPr>
         <w:t>Epion</w:t>
       </w:r>
-      <w:proofErr w:type="spellEnd"/>
     </w:p>
     <w:p>
       <w:pPr>
@@ -1326,7 +1331,6 @@
           <w:szCs w:val="24"/>
         </w:rPr>
       </w:pPr>
-      <w:proofErr w:type="gramStart"/>
       <w:r>
         <w:rPr>
           <w:rFonts w:ascii="Arial" w:eastAsia="Times New Roman" w:hAnsi="Arial" w:cs="Arial"/>
@@ -1345,19 +1349,7 @@
           <w:sz w:val="24"/>
           <w:szCs w:val="24"/>
         </w:rPr>
-        <w:t>Registration</w:t>
-      </w:r>
-      <w:proofErr w:type="gramEnd"/>
-      <w:r>
-        <w:rPr>
-          <w:rFonts w:ascii="Arial" w:eastAsia="Times New Roman" w:hAnsi="Arial" w:cs="Arial"/>
-          <w:b/>
-          <w:bCs/>
-          <w:color w:val="1F1F1F"/>
-          <w:sz w:val="24"/>
-          <w:szCs w:val="24"/>
-        </w:rPr>
-        <w:t xml:space="preserve"> </w:t>
+        <w:t xml:space="preserve">Registration </w:t>
       </w:r>
     </w:p>
     <w:p>
@@ -1610,16 +1602,7 @@
           <w:sz w:val="24"/>
           <w:szCs w:val="24"/>
         </w:rPr>
-        <w:t>Proper headset fitting and adjustment</w:t>
-      </w:r>
-      <w:r>
-        <w:rPr>
-          <w:rFonts w:ascii="Arial" w:eastAsia="Times New Roman" w:hAnsi="Arial" w:cs="Arial"/>
-          <w:color w:val="1F1F1F"/>
-          <w:sz w:val="24"/>
-          <w:szCs w:val="24"/>
-        </w:rPr>
-        <w:t>.</w:t>
+        <w:t>Proper headset fitting and adjustment.</w:t>
       </w:r>
     </w:p>
     <w:p>
@@ -1698,20 +1681,7 @@
           <w:sz w:val="24"/>
           <w:szCs w:val="24"/>
         </w:rPr>
-        <w:t xml:space="preserve">VR Therapy </w:t>
-      </w:r>
-      <w:proofErr w:type="spellStart"/>
-      <w:proofErr w:type="gramStart"/>
-      <w:r>
-        <w:rPr>
-          <w:rFonts w:ascii="Arial" w:eastAsia="Times New Roman" w:hAnsi="Arial" w:cs="Arial"/>
-          <w:b/>
-          <w:bCs/>
-          <w:color w:val="1F1F1F"/>
-          <w:sz w:val="24"/>
-          <w:szCs w:val="24"/>
-        </w:rPr>
-        <w:t>Session</w:t>
+        <w:t>VR Therapy Session</w:t>
       </w:r>
       <w:r>
         <w:rPr>
@@ -1731,18 +1701,7 @@
           <w:sz w:val="24"/>
           <w:szCs w:val="24"/>
         </w:rPr>
-        <w:t>Guide</w:t>
-      </w:r>
-      <w:proofErr w:type="spellEnd"/>
-      <w:proofErr w:type="gramEnd"/>
-      <w:r>
-        <w:rPr>
-          <w:rFonts w:ascii="Arial" w:eastAsia="Times New Roman" w:hAnsi="Arial" w:cs="Arial"/>
-          <w:color w:val="1F1F1F"/>
-          <w:sz w:val="24"/>
-          <w:szCs w:val="24"/>
-        </w:rPr>
-        <w:t xml:space="preserve"> through a VR therapy session.</w:t>
+        <w:t>Guide through a VR therapy session.</w:t>
       </w:r>
     </w:p>
     <w:tbl>
@@ -3006,7 +2965,7 @@
 </file>
 
 <file path=word/endnotes.xml><?xml version="1.0" encoding="utf-8"?>
-<w:endnotes xmlns:wpc="http://schemas.microsoft.com/office/word/2010/wordprocessingCanvas" xmlns:cx="http://schemas.microsoft.com/office/drawing/2014/chartex" xmlns:cx1="http://schemas.microsoft.com/office/drawing/2015/9/8/chartex" xmlns:cx2="http://schemas.microsoft.com/office/drawing/2015/10/21/chartex" xmlns:cx3="http://schemas.microsoft.com/office/drawing/2016/5/9/chartex" xmlns:cx4="http://schemas.microsoft.com/office/drawing/2016/5/10/chartex" xmlns:cx5="http://schemas.microsoft.com/office/drawing/2016/5/11/chartex" xmlns:cx6="http://schemas.microsoft.com/office/drawing/2016/5/12/chartex" xmlns:cx7="http://schemas.microsoft.com/office/drawing/2016/5/13/chartex" xmlns:cx8="http://schemas.microsoft.com/office/drawing/2016/5/14/chartex" xmlns:mc="http://schemas.openxmlformats.org/markup-compatibility/2006" xmlns:aink="http://schemas.microsoft.com/office/drawing/2016/ink" xmlns:am3d="http://schemas.microsoft.com/office/drawing/2017/model3d" xmlns:o="urn:schemas-microsoft-com:office:office" xmlns:oel="http://schemas.microsoft.com/office/2019/extlst" xmlns:r="http://schemas.openxmlformats.org/officeDocument/2006/relationships" xmlns:m="http://schemas.openxmlformats.org/officeDocument/2006/math" xmlns:v="urn:schemas-microsoft-com:vml" xmlns:wp14="http://schemas.microsoft.com/office/word/2010/wordprocessingDrawing" xmlns:wp="http://schemas.openxmlformats.org/drawingml/2006/wordprocessingDrawing" xmlns:w10="urn:schemas-microsoft-com:office:word" xmlns:w="http://schemas.openxmlformats.org/wordprocessingml/2006/main" xmlns:w14="http://schemas.microsoft.com/office/word/2010/wordml" xmlns:w15="http://schemas.microsoft.com/office/word/2012/wordml" xmlns:w16cex="http://schemas.microsoft.com/office/word/2018/wordml/cex" xmlns:w16cid="http://schemas.microsoft.com/office/word/2016/wordml/cid" xmlns:w16="http://schemas.microsoft.com/office/word/2018/wordml" xmlns:w16sdtdh="http://schemas.microsoft.com/office/word/2020/wordml/sdtdatahash" xmlns:w16se="http://schemas.microsoft.com/office/word/2015/wordml/symex" xmlns:wpg="http://schemas.microsoft.com/office/word/2010/wordprocessingGroup" xmlns:wpi="http://schemas.microsoft.com/office/word/2010/wordprocessingInk" xmlns:wne="http://schemas.microsoft.com/office/word/2006/wordml" xmlns:wps="http://schemas.microsoft.com/office/word/2010/wordprocessingShape" mc:Ignorable="w14 w15 w16se w16cid w16 w16cex w16sdtdh wp14">
+<w:endnotes xmlns:wpc="http://schemas.microsoft.com/office/word/2010/wordprocessingCanvas" xmlns:cx="http://schemas.microsoft.com/office/drawing/2014/chartex" xmlns:cx1="http://schemas.microsoft.com/office/drawing/2015/9/8/chartex" xmlns:cx2="http://schemas.microsoft.com/office/drawing/2015/10/21/chartex" xmlns:cx3="http://schemas.microsoft.com/office/drawing/2016/5/9/chartex" xmlns:cx4="http://schemas.microsoft.com/office/drawing/2016/5/10/chartex" xmlns:cx5="http://schemas.microsoft.com/office/drawing/2016/5/11/chartex" xmlns:cx6="http://schemas.microsoft.com/office/drawing/2016/5/12/chartex" xmlns:cx7="http://schemas.microsoft.com/office/drawing/2016/5/13/chartex" xmlns:cx8="http://schemas.microsoft.com/office/drawing/2016/5/14/chartex" xmlns:mc="http://schemas.openxmlformats.org/markup-compatibility/2006" xmlns:aink="http://schemas.microsoft.com/office/drawing/2016/ink" xmlns:am3d="http://schemas.microsoft.com/office/drawing/2017/model3d" xmlns:o="urn:schemas-microsoft-com:office:office" xmlns:oel="http://schemas.microsoft.com/office/2019/extlst" xmlns:r="http://schemas.openxmlformats.org/officeDocument/2006/relationships" xmlns:m="http://schemas.openxmlformats.org/officeDocument/2006/math" xmlns:v="urn:schemas-microsoft-com:vml" xmlns:wp14="http://schemas.microsoft.com/office/word/2010/wordprocessingDrawing" xmlns:wp="http://schemas.openxmlformats.org/drawingml/2006/wordprocessingDrawing" xmlns:w10="urn:schemas-microsoft-com:office:word" xmlns:w="http://schemas.openxmlformats.org/wordprocessingml/2006/main" xmlns:w14="http://schemas.microsoft.com/office/word/2010/wordml" xmlns:w15="http://schemas.microsoft.com/office/word/2012/wordml" xmlns:w16cex="http://schemas.microsoft.com/office/word/2018/wordml/cex" xmlns:w16cid="http://schemas.microsoft.com/office/word/2016/wordml/cid" xmlns:w16="http://schemas.microsoft.com/office/word/2018/wordml" xmlns:w16du="http://schemas.microsoft.com/office/word/2023/wordml/word16du" xmlns:w16sdtdh="http://schemas.microsoft.com/office/word/2020/wordml/sdtdatahash" xmlns:w16se="http://schemas.microsoft.com/office/word/2015/wordml/symex" xmlns:wpg="http://schemas.microsoft.com/office/word/2010/wordprocessingGroup" xmlns:wpi="http://schemas.microsoft.com/office/word/2010/wordprocessingInk" xmlns:wne="http://schemas.microsoft.com/office/word/2006/wordml" xmlns:wps="http://schemas.microsoft.com/office/word/2010/wordprocessingShape" mc:Ignorable="w14 w15 w16se w16cid w16 w16cex w16sdtdh w16du wp14">
   <w:endnote w:type="separator" w:id="-1">
     <w:p>
       <w:r>
@@ -3025,7 +2984,7 @@
 </file>
 
 <file path=word/footnotes.xml><?xml version="1.0" encoding="utf-8"?>
-<w:footnotes xmlns:wpc="http://schemas.microsoft.com/office/word/2010/wordprocessingCanvas" xmlns:cx="http://schemas.microsoft.com/office/drawing/2014/chartex" xmlns:cx1="http://schemas.microsoft.com/office/drawing/2015/9/8/chartex" xmlns:cx2="http://schemas.microsoft.com/office/drawing/2015/10/21/chartex" xmlns:cx3="http://schemas.microsoft.com/office/drawing/2016/5/9/chartex" xmlns:cx4="http://schemas.microsoft.com/office/drawing/2016/5/10/chartex" xmlns:cx5="http://schemas.microsoft.com/office/drawing/2016/5/11/chartex" xmlns:cx6="http://schemas.microsoft.com/office/drawing/2016/5/12/chartex" xmlns:cx7="http://schemas.microsoft.com/office/drawing/2016/5/13/chartex" xmlns:cx8="http://schemas.microsoft.com/office/drawing/2016/5/14/chartex" xmlns:mc="http://schemas.openxmlformats.org/markup-compatibility/2006" xmlns:aink="http://schemas.microsoft.com/office/drawing/2016/ink" xmlns:am3d="http://schemas.microsoft.com/office/drawing/2017/model3d" xmlns:o="urn:schemas-microsoft-com:office:office" xmlns:oel="http://schemas.microsoft.com/office/2019/extlst" xmlns:r="http://schemas.openxmlformats.org/officeDocument/2006/relationships" xmlns:m="http://schemas.openxmlformats.org/officeDocument/2006/math" xmlns:v="urn:schemas-microsoft-com:vml" xmlns:wp14="http://schemas.microsoft.com/office/word/2010/wordprocessingDrawing" xmlns:wp="http://schemas.openxmlformats.org/drawingml/2006/wordprocessingDrawing" xmlns:w10="urn:schemas-microsoft-com:office:word" xmlns:w="http://schemas.openxmlformats.org/wordprocessingml/2006/main" xmlns:w14="http://schemas.microsoft.com/office/word/2010/wordml" xmlns:w15="http://schemas.microsoft.com/office/word/2012/wordml" xmlns:w16cex="http://schemas.microsoft.com/office/word/2018/wordml/cex" xmlns:w16cid="http://schemas.microsoft.com/office/word/2016/wordml/cid" xmlns:w16="http://schemas.microsoft.com/office/word/2018/wordml" xmlns:w16sdtdh="http://schemas.microsoft.com/office/word/2020/wordml/sdtdatahash" xmlns:w16se="http://schemas.microsoft.com/office/word/2015/wordml/symex" xmlns:wpg="http://schemas.microsoft.com/office/word/2010/wordprocessingGroup" xmlns:wpi="http://schemas.microsoft.com/office/word/2010/wordprocessingInk" xmlns:wne="http://schemas.microsoft.com/office/word/2006/wordml" xmlns:wps="http://schemas.microsoft.com/office/word/2010/wordprocessingShape" mc:Ignorable="w14 w15 w16se w16cid w16 w16cex w16sdtdh wp14">
+<w:footnotes xmlns:wpc="http://schemas.microsoft.com/office/word/2010/wordprocessingCanvas" xmlns:cx="http://schemas.microsoft.com/office/drawing/2014/chartex" xmlns:cx1="http://schemas.microsoft.com/office/drawing/2015/9/8/chartex" xmlns:cx2="http://schemas.microsoft.com/office/drawing/2015/10/21/chartex" xmlns:cx3="http://schemas.microsoft.com/office/drawing/2016/5/9/chartex" xmlns:cx4="http://schemas.microsoft.com/office/drawing/2016/5/10/chartex" xmlns:cx5="http://schemas.microsoft.com/office/drawing/2016/5/11/chartex" xmlns:cx6="http://schemas.microsoft.com/office/drawing/2016/5/12/chartex" xmlns:cx7="http://schemas.microsoft.com/office/drawing/2016/5/13/chartex" xmlns:cx8="http://schemas.microsoft.com/office/drawing/2016/5/14/chartex" xmlns:mc="http://schemas.openxmlformats.org/markup-compatibility/2006" xmlns:aink="http://schemas.microsoft.com/office/drawing/2016/ink" xmlns:am3d="http://schemas.microsoft.com/office/drawing/2017/model3d" xmlns:o="urn:schemas-microsoft-com:office:office" xmlns:oel="http://schemas.microsoft.com/office/2019/extlst" xmlns:r="http://schemas.openxmlformats.org/officeDocument/2006/relationships" xmlns:m="http://schemas.openxmlformats.org/officeDocument/2006/math" xmlns:v="urn:schemas-microsoft-com:vml" xmlns:wp14="http://schemas.microsoft.com/office/word/2010/wordprocessingDrawing" xmlns:wp="http://schemas.openxmlformats.org/drawingml/2006/wordprocessingDrawing" xmlns:w10="urn:schemas-microsoft-com:office:word" xmlns:w="http://schemas.openxmlformats.org/wordprocessingml/2006/main" xmlns:w14="http://schemas.microsoft.com/office/word/2010/wordml" xmlns:w15="http://schemas.microsoft.com/office/word/2012/wordml" xmlns:w16cex="http://schemas.microsoft.com/office/word/2018/wordml/cex" xmlns:w16cid="http://schemas.microsoft.com/office/word/2016/wordml/cid" xmlns:w16="http://schemas.microsoft.com/office/word/2018/wordml" xmlns:w16du="http://schemas.microsoft.com/office/word/2023/wordml/word16du" xmlns:w16sdtdh="http://schemas.microsoft.com/office/word/2020/wordml/sdtdatahash" xmlns:w16se="http://schemas.microsoft.com/office/word/2015/wordml/symex" xmlns:wpg="http://schemas.microsoft.com/office/word/2010/wordprocessingGroup" xmlns:wpi="http://schemas.microsoft.com/office/word/2010/wordprocessingInk" xmlns:wne="http://schemas.microsoft.com/office/word/2006/wordml" xmlns:wps="http://schemas.microsoft.com/office/word/2010/wordprocessingShape" mc:Ignorable="w14 w15 w16se w16cid w16 w16cex w16sdtdh w16du wp14">
   <w:footnote w:type="separator" w:id="-1">
     <w:p>
       <w:r>
@@ -3044,7 +3003,7 @@
 </file>
 
 <file path=word/header1.xml><?xml version="1.0" encoding="utf-8"?>
-<w:hdr xmlns:wpc="http://schemas.microsoft.com/office/word/2010/wordprocessingCanvas" xmlns:cx="http://schemas.microsoft.com/office/drawing/2014/chartex" xmlns:cx1="http://schemas.microsoft.com/office/drawing/2015/9/8/chartex" xmlns:cx2="http://schemas.microsoft.com/office/drawing/2015/10/21/chartex" xmlns:cx3="http://schemas.microsoft.com/office/drawing/2016/5/9/chartex" xmlns:cx4="http://schemas.microsoft.com/office/drawing/2016/5/10/chartex" xmlns:cx5="http://schemas.microsoft.com/office/drawing/2016/5/11/chartex" xmlns:cx6="http://schemas.microsoft.com/office/drawing/2016/5/12/chartex" xmlns:cx7="http://schemas.microsoft.com/office/drawing/2016/5/13/chartex" xmlns:cx8="http://schemas.microsoft.com/office/drawing/2016/5/14/chartex" xmlns:mc="http://schemas.openxmlformats.org/markup-compatibility/2006" xmlns:aink="http://schemas.microsoft.com/office/drawing/2016/ink" xmlns:am3d="http://schemas.microsoft.com/office/drawing/2017/model3d" xmlns:o="urn:schemas-microsoft-com:office:office" xmlns:oel="http://schemas.microsoft.com/office/2019/extlst" xmlns:r="http://schemas.openxmlformats.org/officeDocument/2006/relationships" xmlns:m="http://schemas.openxmlformats.org/officeDocument/2006/math" xmlns:v="urn:schemas-microsoft-com:vml" xmlns:wp14="http://schemas.microsoft.com/office/word/2010/wordprocessingDrawing" xmlns:wp="http://schemas.openxmlformats.org/drawingml/2006/wordprocessingDrawing" xmlns:w10="urn:schemas-microsoft-com:office:word" xmlns:w="http://schemas.openxmlformats.org/wordprocessingml/2006/main" xmlns:w14="http://schemas.microsoft.com/office/word/2010/wordml" xmlns:w15="http://schemas.microsoft.com/office/word/2012/wordml" xmlns:w16cex="http://schemas.microsoft.com/office/word/2018/wordml/cex" xmlns:w16cid="http://schemas.microsoft.com/office/word/2016/wordml/cid" xmlns:w16="http://schemas.microsoft.com/office/word/2018/wordml" xmlns:w16sdtdh="http://schemas.microsoft.com/office/word/2020/wordml/sdtdatahash" xmlns:w16se="http://schemas.microsoft.com/office/word/2015/wordml/symex" xmlns:wpg="http://schemas.microsoft.com/office/word/2010/wordprocessingGroup" xmlns:wpi="http://schemas.microsoft.com/office/word/2010/wordprocessingInk" xmlns:wne="http://schemas.microsoft.com/office/word/2006/wordml" xmlns:wps="http://schemas.microsoft.com/office/word/2010/wordprocessingShape" mc:Ignorable="w14 w15 w16se w16cid w16 w16cex w16sdtdh wp14">
+<w:hdr xmlns:wpc="http://schemas.microsoft.com/office/word/2010/wordprocessingCanvas" xmlns:cx="http://schemas.microsoft.com/office/drawing/2014/chartex" xmlns:cx1="http://schemas.microsoft.com/office/drawing/2015/9/8/chartex" xmlns:cx2="http://schemas.microsoft.com/office/drawing/2015/10/21/chartex" xmlns:cx3="http://schemas.microsoft.com/office/drawing/2016/5/9/chartex" xmlns:cx4="http://schemas.microsoft.com/office/drawing/2016/5/10/chartex" xmlns:cx5="http://schemas.microsoft.com/office/drawing/2016/5/11/chartex" xmlns:cx6="http://schemas.microsoft.com/office/drawing/2016/5/12/chartex" xmlns:cx7="http://schemas.microsoft.com/office/drawing/2016/5/13/chartex" xmlns:cx8="http://schemas.microsoft.com/office/drawing/2016/5/14/chartex" xmlns:mc="http://schemas.openxmlformats.org/markup-compatibility/2006" xmlns:aink="http://schemas.microsoft.com/office/drawing/2016/ink" xmlns:am3d="http://schemas.microsoft.com/office/drawing/2017/model3d" xmlns:o="urn:schemas-microsoft-com:office:office" xmlns:oel="http://schemas.microsoft.com/office/2019/extlst" xmlns:r="http://schemas.openxmlformats.org/officeDocument/2006/relationships" xmlns:m="http://schemas.openxmlformats.org/officeDocument/2006/math" xmlns:v="urn:schemas-microsoft-com:vml" xmlns:wp14="http://schemas.microsoft.com/office/word/2010/wordprocessingDrawing" xmlns:wp="http://schemas.openxmlformats.org/drawingml/2006/wordprocessingDrawing" xmlns:w10="urn:schemas-microsoft-com:office:word" xmlns:w="http://schemas.openxmlformats.org/wordprocessingml/2006/main" xmlns:w14="http://schemas.microsoft.com/office/word/2010/wordml" xmlns:w15="http://schemas.microsoft.com/office/word/2012/wordml" xmlns:w16cex="http://schemas.microsoft.com/office/word/2018/wordml/cex" xmlns:w16cid="http://schemas.microsoft.com/office/word/2016/wordml/cid" xmlns:w16="http://schemas.microsoft.com/office/word/2018/wordml" xmlns:w16du="http://schemas.microsoft.com/office/word/2023/wordml/word16du" xmlns:w16sdtdh="http://schemas.microsoft.com/office/word/2020/wordml/sdtdatahash" xmlns:w16se="http://schemas.microsoft.com/office/word/2015/wordml/symex" xmlns:wpg="http://schemas.microsoft.com/office/word/2010/wordprocessingGroup" xmlns:wpi="http://schemas.microsoft.com/office/word/2010/wordprocessingInk" xmlns:wne="http://schemas.microsoft.com/office/word/2006/wordml" xmlns:wps="http://schemas.microsoft.com/office/word/2010/wordprocessingShape" mc:Ignorable="w14 w15 w16se w16cid w16 w16cex w16sdtdh w16du wp14">
   <w:p>
     <w:pPr>
       <w:pStyle w:val="Header"/>
@@ -3062,7 +3021,7 @@
 </file>
 
 <file path=word/numbering.xml><?xml version="1.0" encoding="utf-8"?>
-<w:numbering xmlns:wpc="http://schemas.microsoft.com/office/word/2010/wordprocessingCanvas" xmlns:cx="http://schemas.microsoft.com/office/drawing/2014/chartex" xmlns:cx1="http://schemas.microsoft.com/office/drawing/2015/9/8/chartex" xmlns:cx2="http://schemas.microsoft.com/office/drawing/2015/10/21/chartex" xmlns:cx3="http://schemas.microsoft.com/office/drawing/2016/5/9/chartex" xmlns:cx4="http://schemas.microsoft.com/office/drawing/2016/5/10/chartex" xmlns:cx5="http://schemas.microsoft.com/office/drawing/2016/5/11/chartex" xmlns:cx6="http://schemas.microsoft.com/office/drawing/2016/5/12/chartex" xmlns:cx7="http://schemas.microsoft.com/office/drawing/2016/5/13/chartex" xmlns:cx8="http://schemas.microsoft.com/office/drawing/2016/5/14/chartex" xmlns:mc="http://schemas.openxmlformats.org/markup-compatibility/2006" xmlns:aink="http://schemas.microsoft.com/office/drawing/2016/ink" xmlns:am3d="http://schemas.microsoft.com/office/drawing/2017/model3d" xmlns:o="urn:schemas-microsoft-com:office:office" xmlns:oel="http://schemas.microsoft.com/office/2019/extlst" xmlns:r="http://schemas.openxmlformats.org/officeDocument/2006/relationships" xmlns:m="http://schemas.openxmlformats.org/officeDocument/2006/math" xmlns:v="urn:schemas-microsoft-com:vml" xmlns:wp14="http://schemas.microsoft.com/office/word/2010/wordprocessingDrawing" xmlns:wp="http://schemas.openxmlformats.org/drawingml/2006/wordprocessingDrawing" xmlns:w10="urn:schemas-microsoft-com:office:word" xmlns:w="http://schemas.openxmlformats.org/wordprocessingml/2006/main" xmlns:w14="http://schemas.microsoft.com/office/word/2010/wordml" xmlns:w15="http://schemas.microsoft.com/office/word/2012/wordml" xmlns:w16cex="http://schemas.microsoft.com/office/word/2018/wordml/cex" xmlns:w16cid="http://schemas.microsoft.com/office/word/2016/wordml/cid" xmlns:w16="http://schemas.microsoft.com/office/word/2018/wordml" xmlns:w16sdtdh="http://schemas.microsoft.com/office/word/2020/wordml/sdtdatahash" xmlns:w16se="http://schemas.microsoft.com/office/word/2015/wordml/symex" xmlns:wpg="http://schemas.microsoft.com/office/word/2010/wordprocessingGroup" xmlns:wpi="http://schemas.microsoft.com/office/word/2010/wordprocessingInk" xmlns:wne="http://schemas.microsoft.com/office/word/2006/wordml" xmlns:wps="http://schemas.microsoft.com/office/word/2010/wordprocessingShape" mc:Ignorable="w14 w15 w16se w16cid w16 w16cex w16sdtdh wp14">
+<w:numbering xmlns:wpc="http://schemas.microsoft.com/office/word/2010/wordprocessingCanvas" xmlns:cx="http://schemas.microsoft.com/office/drawing/2014/chartex" xmlns:cx1="http://schemas.microsoft.com/office/drawing/2015/9/8/chartex" xmlns:cx2="http://schemas.microsoft.com/office/drawing/2015/10/21/chartex" xmlns:cx3="http://schemas.microsoft.com/office/drawing/2016/5/9/chartex" xmlns:cx4="http://schemas.microsoft.com/office/drawing/2016/5/10/chartex" xmlns:cx5="http://schemas.microsoft.com/office/drawing/2016/5/11/chartex" xmlns:cx6="http://schemas.microsoft.com/office/drawing/2016/5/12/chartex" xmlns:cx7="http://schemas.microsoft.com/office/drawing/2016/5/13/chartex" xmlns:cx8="http://schemas.microsoft.com/office/drawing/2016/5/14/chartex" xmlns:mc="http://schemas.openxmlformats.org/markup-compatibility/2006" xmlns:aink="http://schemas.microsoft.com/office/drawing/2016/ink" xmlns:am3d="http://schemas.microsoft.com/office/drawing/2017/model3d" xmlns:o="urn:schemas-microsoft-com:office:office" xmlns:oel="http://schemas.microsoft.com/office/2019/extlst" xmlns:r="http://schemas.openxmlformats.org/officeDocument/2006/relationships" xmlns:m="http://schemas.openxmlformats.org/officeDocument/2006/math" xmlns:v="urn:schemas-microsoft-com:vml" xmlns:wp14="http://schemas.microsoft.com/office/word/2010/wordprocessingDrawing" xmlns:wp="http://schemas.openxmlformats.org/drawingml/2006/wordprocessingDrawing" xmlns:w10="urn:schemas-microsoft-com:office:word" xmlns:w="http://schemas.openxmlformats.org/wordprocessingml/2006/main" xmlns:w14="http://schemas.microsoft.com/office/word/2010/wordml" xmlns:w15="http://schemas.microsoft.com/office/word/2012/wordml" xmlns:w16cex="http://schemas.microsoft.com/office/word/2018/wordml/cex" xmlns:w16cid="http://schemas.microsoft.com/office/word/2016/wordml/cid" xmlns:w16="http://schemas.microsoft.com/office/word/2018/wordml" xmlns:w16du="http://schemas.microsoft.com/office/word/2023/wordml/word16du" xmlns:w16sdtdh="http://schemas.microsoft.com/office/word/2020/wordml/sdtdatahash" xmlns:w16se="http://schemas.microsoft.com/office/word/2015/wordml/symex" xmlns:wpg="http://schemas.microsoft.com/office/word/2010/wordprocessingGroup" xmlns:wpi="http://schemas.microsoft.com/office/word/2010/wordprocessingInk" xmlns:wne="http://schemas.microsoft.com/office/word/2006/wordml" xmlns:wps="http://schemas.microsoft.com/office/word/2010/wordprocessingShape" mc:Ignorable="w14 w15 w16se w16cid w16 w16cex w16sdtdh w16du wp14">
   <w:abstractNum w:abstractNumId="0" w15:restartNumberingAfterBreak="0">
     <w:nsid w:val="00F85EAF"/>
     <w:multiLevelType w:val="multilevel"/>
@@ -7658,7 +7617,7 @@
 </file>
 
 <file path=word/styles.xml><?xml version="1.0" encoding="utf-8"?>
-<w:styles xmlns:mc="http://schemas.openxmlformats.org/markup-compatibility/2006" xmlns:r="http://schemas.openxmlformats.org/officeDocument/2006/relationships" xmlns:w="http://schemas.openxmlformats.org/wordprocessingml/2006/main" xmlns:w14="http://schemas.microsoft.com/office/word/2010/wordml" xmlns:w15="http://schemas.microsoft.com/office/word/2012/wordml" xmlns:w16cex="http://schemas.microsoft.com/office/word/2018/wordml/cex" xmlns:w16cid="http://schemas.microsoft.com/office/word/2016/wordml/cid" xmlns:w16="http://schemas.microsoft.com/office/word/2018/wordml" xmlns:w16sdtdh="http://schemas.microsoft.com/office/word/2020/wordml/sdtdatahash" xmlns:w16se="http://schemas.microsoft.com/office/word/2015/wordml/symex" mc:Ignorable="w14 w15 w16se w16cid w16 w16cex w16sdtdh">
+<w:styles xmlns:mc="http://schemas.openxmlformats.org/markup-compatibility/2006" xmlns:r="http://schemas.openxmlformats.org/officeDocument/2006/relationships" xmlns:w="http://schemas.openxmlformats.org/wordprocessingml/2006/main" xmlns:w14="http://schemas.microsoft.com/office/word/2010/wordml" xmlns:w15="http://schemas.microsoft.com/office/word/2012/wordml" xmlns:w16cex="http://schemas.microsoft.com/office/word/2018/wordml/cex" xmlns:w16cid="http://schemas.microsoft.com/office/word/2016/wordml/cid" xmlns:w16="http://schemas.microsoft.com/office/word/2018/wordml" xmlns:w16du="http://schemas.microsoft.com/office/word/2023/wordml/word16du" xmlns:w16sdtdh="http://schemas.microsoft.com/office/word/2020/wordml/sdtdatahash" xmlns:w16se="http://schemas.microsoft.com/office/word/2015/wordml/symex" mc:Ignorable="w14 w15 w16se w16cid w16 w16cex w16sdtdh w16du">
   <w:docDefaults>
     <w:rPrDefault>
       <w:rPr>

--- a/SOP_DemoSessions.docx
+++ b/SOP_DemoSessions.docx
@@ -256,7 +256,14 @@
                 <w:rFonts w:ascii="Arial MT"/>
                 <w:sz w:val="18"/>
               </w:rPr>
-              <w:t>1.0</w:t>
+              <w:t>1.</w:t>
+            </w:r>
+            <w:r>
+              <w:rPr>
+                <w:rFonts w:ascii="Arial MT"/>
+                <w:sz w:val="18"/>
+              </w:rPr>
+              <w:t>1</w:t>
             </w:r>
           </w:p>
         </w:tc>
